--- a/++Templated Entries/++DrJay/Citizen Kane (Sapra) Templated JJ .docx
+++ b/++Templated Entries/++DrJay/Citizen Kane (Sapra) Templated JJ .docx
@@ -66,6 +66,7 @@
               <w:listItem w:displayText="Prof." w:value="Prof."/>
             </w:dropDownList>
           </w:sdtPr>
+          <w:sdtEndPr/>
           <w:sdtContent>
             <w:tc>
               <w:tcPr>
@@ -101,6 +102,7 @@
             </w:placeholder>
             <w:text/>
           </w:sdtPr>
+          <w:sdtEndPr/>
           <w:sdtContent>
             <w:tc>
               <w:tcPr>
@@ -125,6 +127,7 @@
             <w:showingPlcHdr/>
             <w:text/>
           </w:sdtPr>
+          <w:sdtEndPr/>
           <w:sdtContent>
             <w:tc>
               <w:tcPr>
@@ -151,17 +154,16 @@
             </w:placeholder>
             <w:text/>
           </w:sdtPr>
+          <w:sdtEndPr/>
           <w:sdtContent>
             <w:tc>
               <w:tcPr>
                 <w:tcW w:w="2642" w:type="dxa"/>
               </w:tcPr>
               <w:p>
-                <w:proofErr w:type="spellStart"/>
                 <w:r>
                   <w:t>Sapra</w:t>
                 </w:r>
-                <w:proofErr w:type="spellEnd"/>
               </w:p>
             </w:tc>
           </w:sdtContent>
@@ -197,6 +199,7 @@
             </w:placeholder>
             <w:showingPlcHdr/>
           </w:sdtPr>
+          <w:sdtEndPr/>
           <w:sdtContent>
             <w:tc>
               <w:tcPr>
@@ -245,6 +248,7 @@
             </w:placeholder>
             <w:text/>
           </w:sdtPr>
+          <w:sdtEndPr/>
           <w:sdtContent>
             <w:tc>
               <w:tcPr>
@@ -321,6 +325,7 @@
             </w:placeholder>
             <w:text/>
           </w:sdtPr>
+          <w:sdtEndPr/>
           <w:sdtContent>
             <w:tc>
               <w:tcPr>
@@ -362,6 +367,7 @@
             </w:placeholder>
             <w:showingPlcHdr/>
           </w:sdtPr>
+          <w:sdtEndPr/>
           <w:sdtContent>
             <w:tc>
               <w:tcPr>
@@ -410,6 +416,7 @@
             </w:placeholder>
             <w:showingPlcHdr/>
           </w:sdtPr>
+          <w:sdtEndPr/>
           <w:sdtContent>
             <w:tc>
               <w:tcPr>
@@ -454,6 +461,7 @@
               <w:docPart w:val="AA38D72C7EEF804CB07BADDED6ED4B21"/>
             </w:placeholder>
           </w:sdtPr>
+          <w:sdtEndPr/>
           <w:sdtContent>
             <w:tc>
               <w:tcPr>
@@ -469,7 +477,6 @@
                     <w:rFonts w:ascii="Times New Roman" w:hAnsi="Times New Roman" w:cs="Times New Roman"/>
                   </w:rPr>
                 </w:pPr>
-                <w:proofErr w:type="gramStart"/>
                 <w:r>
                   <w:rPr>
                     <w:rFonts w:ascii="Times New Roman" w:hAnsi="Times New Roman" w:cs="Times New Roman"/>
@@ -487,14 +494,7 @@
                   <w:rPr>
                     <w:rFonts w:ascii="Times New Roman" w:hAnsi="Times New Roman" w:cs="Times New Roman"/>
                   </w:rPr>
-                  <w:t>of cinema</w:t>
-                </w:r>
-                <w:proofErr w:type="gramEnd"/>
-                <w:r>
-                  <w:rPr>
-                    <w:rFonts w:ascii="Times New Roman" w:hAnsi="Times New Roman" w:cs="Times New Roman"/>
-                  </w:rPr>
-                  <w:t>. It was Orson Welles’</w:t>
+                  <w:t>of cinema. It was Orson Welles’</w:t>
                 </w:r>
                 <w:r>
                   <w:rPr>
@@ -520,8 +520,6 @@
                   </w:rPr>
                   <w:t>ing</w:t>
                 </w:r>
-                <w:bookmarkStart w:id="0" w:name="_GoBack"/>
-                <w:bookmarkEnd w:id="0"/>
                 <w:r>
                   <w:rPr>
                     <w:rFonts w:ascii="Times New Roman" w:hAnsi="Times New Roman" w:cs="Times New Roman"/>
@@ -583,35 +581,73 @@
                   <w:rPr>
                     <w:rFonts w:ascii="Times New Roman" w:hAnsi="Times New Roman" w:cs="Times New Roman"/>
                   </w:rPr>
-                  <w:t xml:space="preserve">deep-focus filming that challenge the boundaries between fantasy and realism. There are paradoxical ways of reading the film. According to Andre </w:t>
-                </w:r>
-                <w:proofErr w:type="spellStart"/>
-                <w:r>
-                  <w:rPr>
-                    <w:rFonts w:ascii="Times New Roman" w:hAnsi="Times New Roman" w:cs="Times New Roman"/>
-                  </w:rPr>
-                  <w:t>Bazin</w:t>
-                </w:r>
-                <w:proofErr w:type="spellEnd"/>
-                <w:r>
-                  <w:rPr>
-                    <w:rFonts w:ascii="Times New Roman" w:hAnsi="Times New Roman" w:cs="Times New Roman"/>
-                  </w:rPr>
-                  <w:t xml:space="preserve">, the extended use of deep focus portrays the realistic world of the film. On the other hand, the heightened expressionism, the play of shadow and light, use of dissolves and montage to undermine the linear progression of the narrative generates a world of ambiguity and obscurity. Gregg </w:t>
-                </w:r>
-                <w:proofErr w:type="spellStart"/>
-                <w:r>
-                  <w:rPr>
-                    <w:rFonts w:ascii="Times New Roman" w:hAnsi="Times New Roman" w:cs="Times New Roman"/>
-                  </w:rPr>
-                  <w:t>Toland</w:t>
-                </w:r>
-                <w:proofErr w:type="spellEnd"/>
-                <w:r>
-                  <w:rPr>
-                    <w:rFonts w:ascii="Times New Roman" w:hAnsi="Times New Roman" w:cs="Times New Roman"/>
-                  </w:rPr>
-                  <w:t xml:space="preserve">, the cinematographer, played a highly influential in creating the innovative visuals of the film. </w:t>
+                  <w:t xml:space="preserve">deep </w:t>
+                </w:r>
+                <w:r>
+                  <w:rPr>
+                    <w:rFonts w:ascii="Times New Roman" w:hAnsi="Times New Roman" w:cs="Times New Roman"/>
+                  </w:rPr>
+                  <w:t xml:space="preserve">focus filming that challenge the boundaries between fantasy and realism. There are paradoxical ways of reading the film. According to Andre </w:t>
+                </w:r>
+                <w:r>
+                  <w:rPr>
+                    <w:rFonts w:ascii="Times New Roman" w:hAnsi="Times New Roman" w:cs="Times New Roman"/>
+                  </w:rPr>
+                  <w:t xml:space="preserve">Bazin, the extended use of deep </w:t>
+                </w:r>
+                <w:r>
+                  <w:rPr>
+                    <w:rFonts w:ascii="Times New Roman" w:hAnsi="Times New Roman" w:cs="Times New Roman"/>
+                  </w:rPr>
+                  <w:t xml:space="preserve">focus portrays the realistic world of the film. On the other hand, the heightened expressionism, the play of shadow and light, </w:t>
+                </w:r>
+                <w:r>
+                  <w:rPr>
+                    <w:rFonts w:ascii="Times New Roman" w:hAnsi="Times New Roman" w:cs="Times New Roman"/>
+                  </w:rPr>
+                  <w:t xml:space="preserve">and the use of dissolves and montage all </w:t>
+                </w:r>
+                <w:r>
+                  <w:rPr>
+                    <w:rFonts w:ascii="Times New Roman" w:hAnsi="Times New Roman" w:cs="Times New Roman"/>
+                  </w:rPr>
+                  <w:t>undermine the linear progression of the narrative</w:t>
+                </w:r>
+                <w:r>
+                  <w:rPr>
+                    <w:rFonts w:ascii="Times New Roman" w:hAnsi="Times New Roman" w:cs="Times New Roman"/>
+                  </w:rPr>
+                  <w:t>, thus generating</w:t>
+                </w:r>
+                <w:r>
+                  <w:rPr>
+                    <w:rFonts w:ascii="Times New Roman" w:hAnsi="Times New Roman" w:cs="Times New Roman"/>
+                  </w:rPr>
+                  <w:t xml:space="preserve"> a world of ambiguity and obscurity. Gregg Toland, the cinematographer, played a highly influential </w:t>
+                </w:r>
+                <w:r>
+                  <w:rPr>
+                    <w:rFonts w:ascii="Times New Roman" w:hAnsi="Times New Roman" w:cs="Times New Roman"/>
+                  </w:rPr>
+                  <w:t xml:space="preserve">role </w:t>
+                </w:r>
+                <w:r>
+                  <w:rPr>
+                    <w:rFonts w:ascii="Times New Roman" w:hAnsi="Times New Roman" w:cs="Times New Roman"/>
+                  </w:rPr>
+                  <w:t xml:space="preserve">in creating the innovative visuals </w:t>
+                </w:r>
+                <w:r>
+                  <w:rPr>
+                    <w:rFonts w:ascii="Times New Roman" w:hAnsi="Times New Roman" w:cs="Times New Roman"/>
+                  </w:rPr>
+                  <w:t>of</w:t>
+                </w:r>
+                <w:r>
+                  <w:rPr>
+                    <w:rFonts w:ascii="Times New Roman" w:hAnsi="Times New Roman" w:cs="Times New Roman"/>
+                  </w:rPr>
+                  <w:t xml:space="preserve"> the film. </w:t>
                 </w:r>
               </w:p>
               <w:p>
@@ -637,7 +673,13 @@
                   <w:rPr>
                     <w:rFonts w:ascii="Times New Roman" w:hAnsi="Times New Roman" w:cs="Times New Roman"/>
                   </w:rPr>
-                  <w:t>that emerge f</w:t>
+                  <w:t>emerging</w:t>
+                </w:r>
+                <w:r>
+                  <w:rPr>
+                    <w:rFonts w:ascii="Times New Roman" w:hAnsi="Times New Roman" w:cs="Times New Roman"/>
+                  </w:rPr>
+                  <w:t xml:space="preserve"> f</w:t>
                 </w:r>
                 <w:r>
                   <w:rPr>
@@ -655,7 +697,49 @@
                   <w:rPr>
                     <w:rFonts w:ascii="Times New Roman" w:hAnsi="Times New Roman" w:cs="Times New Roman"/>
                   </w:rPr>
-                  <w:t xml:space="preserve">m the flashbacks turn him into a hero of epic proportions. The paradoxical character of Kane reflects diverse social and political issues: the clash between capitalism and communism, the questioning of American nationalism, the role of patriarchy, the theme of social alienation etc. </w:t>
+                  <w:t>m the flashbacks turn him into a hero of epic proportions. The paradoxical character of Kane reflects dive</w:t>
+                </w:r>
+                <w:r>
+                  <w:rPr>
+                    <w:rFonts w:ascii="Times New Roman" w:hAnsi="Times New Roman" w:cs="Times New Roman"/>
+                  </w:rPr>
+                  <w:t>rse social and political issues, including</w:t>
+                </w:r>
+                <w:r>
+                  <w:rPr>
+                    <w:rFonts w:ascii="Times New Roman" w:hAnsi="Times New Roman" w:cs="Times New Roman"/>
+                  </w:rPr>
+                  <w:t xml:space="preserve"> the clash between capitalism and communism, the questioning of American nationalism, the role of patriarchy, </w:t>
+                </w:r>
+                <w:r>
+                  <w:rPr>
+                    <w:rFonts w:ascii="Times New Roman" w:hAnsi="Times New Roman" w:cs="Times New Roman"/>
+                  </w:rPr>
+                  <w:t xml:space="preserve">and </w:t>
+                </w:r>
+                <w:r>
+                  <w:rPr>
+                    <w:rFonts w:ascii="Times New Roman" w:hAnsi="Times New Roman" w:cs="Times New Roman"/>
+                  </w:rPr>
+                  <w:t>theme</w:t>
+                </w:r>
+                <w:r>
+                  <w:rPr>
+                    <w:rFonts w:ascii="Times New Roman" w:hAnsi="Times New Roman" w:cs="Times New Roman"/>
+                  </w:rPr>
+                  <w:t>s</w:t>
+                </w:r>
+                <w:r>
+                  <w:rPr>
+                    <w:rFonts w:ascii="Times New Roman" w:hAnsi="Times New Roman" w:cs="Times New Roman"/>
+                  </w:rPr>
+                  <w:t xml:space="preserve"> of socia</w:t>
+                </w:r>
+                <w:r>
+                  <w:rPr>
+                    <w:rFonts w:ascii="Times New Roman" w:hAnsi="Times New Roman" w:cs="Times New Roman"/>
+                  </w:rPr>
+                  <w:t>l alienation.</w:t>
                 </w:r>
               </w:p>
               <w:p/>
@@ -688,6 +772,7 @@
                 <w:docPart w:val="86BD77DDB033D145B47011B988A2BED2"/>
               </w:placeholder>
             </w:sdtPr>
+            <w:sdtEndPr/>
             <w:sdtContent>
               <w:p>
                 <w:pPr>
@@ -704,23 +789,21 @@
                     <w:shd w:val="clear" w:color="auto" w:fill="FFFFFF"/>
                   </w:rPr>
                 </w:pPr>
-                <w:proofErr w:type="spellStart"/>
                 <w:r>
                   <w:rPr>
                     <w:rFonts w:ascii="Times New Roman" w:eastAsia="Times New Roman" w:hAnsi="Times New Roman" w:cs="Times New Roman"/>
                     <w:color w:val="222222"/>
                     <w:shd w:val="clear" w:color="auto" w:fill="FFFFFF"/>
                   </w:rPr>
-                  <w:t>Bazin</w:t>
-                </w:r>
-                <w:proofErr w:type="spellEnd"/>
+                  <w:t xml:space="preserve">Bazin, </w:t>
+                </w:r>
                 <w:r>
                   <w:rPr>
                     <w:rFonts w:ascii="Times New Roman" w:eastAsia="Times New Roman" w:hAnsi="Times New Roman" w:cs="Times New Roman"/>
                     <w:color w:val="222222"/>
                     <w:shd w:val="clear" w:color="auto" w:fill="FFFFFF"/>
                   </w:rPr>
-                  <w:t xml:space="preserve">, </w:t>
+                  <w:t>André</w:t>
                 </w:r>
                 <w:r>
                   <w:rPr>
@@ -728,15 +811,17 @@
                     <w:color w:val="222222"/>
                     <w:shd w:val="clear" w:color="auto" w:fill="FFFFFF"/>
                   </w:rPr>
-                  <w:t>André</w:t>
-                </w:r>
+                  <w:t>. (1978).</w:t>
+                </w:r>
+                <w:bookmarkStart w:id="0" w:name="_GoBack"/>
+                <w:bookmarkEnd w:id="0"/>
                 <w:r>
                   <w:rPr>
                     <w:rFonts w:ascii="Times New Roman" w:eastAsia="Times New Roman" w:hAnsi="Times New Roman" w:cs="Times New Roman"/>
                     <w:color w:val="222222"/>
                     <w:shd w:val="clear" w:color="auto" w:fill="FFFFFF"/>
                   </w:rPr>
-                  <w:t xml:space="preserve">. (1978), </w:t>
+                  <w:t xml:space="preserve"> </w:t>
                 </w:r>
                 <w:r>
                   <w:rPr>
@@ -783,23 +868,13 @@
                     <w:shd w:val="clear" w:color="auto" w:fill="FFFFFF"/>
                   </w:rPr>
                 </w:pPr>
-                <w:proofErr w:type="spellStart"/>
                 <w:r>
                   <w:rPr>
                     <w:rFonts w:ascii="Times New Roman" w:eastAsia="Times New Roman" w:hAnsi="Times New Roman" w:cs="Times New Roman"/>
                     <w:color w:val="222222"/>
                     <w:shd w:val="clear" w:color="auto" w:fill="FFFFFF"/>
                   </w:rPr>
-                  <w:t>Carringer</w:t>
-                </w:r>
-                <w:proofErr w:type="spellEnd"/>
-                <w:r>
-                  <w:rPr>
-                    <w:rFonts w:ascii="Times New Roman" w:eastAsia="Times New Roman" w:hAnsi="Times New Roman" w:cs="Times New Roman"/>
-                    <w:color w:val="222222"/>
-                    <w:shd w:val="clear" w:color="auto" w:fill="FFFFFF"/>
-                  </w:rPr>
-                  <w:t>, Robert. (1985),</w:t>
+                  <w:t>Carringer, Robert. (1985).</w:t>
                 </w:r>
                 <w:r>
                   <w:rPr>
@@ -852,8 +927,6 @@
                     <w:szCs w:val="24"/>
                   </w:rPr>
                 </w:pPr>
-                <w:proofErr w:type="spellStart"/>
-                <w:proofErr w:type="gramStart"/>
                 <w:r>
                   <w:rPr>
                     <w:rFonts w:ascii="Times New Roman" w:eastAsia="Times New Roman" w:hAnsi="Times New Roman" w:cs="Times New Roman"/>
@@ -863,21 +936,8 @@
                     <w:szCs w:val="24"/>
                     <w:shd w:val="clear" w:color="auto" w:fill="FFFFFF"/>
                   </w:rPr>
-                  <w:t>Naremore</w:t>
-                </w:r>
-                <w:proofErr w:type="spellEnd"/>
-                <w:r>
-                  <w:rPr>
-                    <w:rFonts w:ascii="Times New Roman" w:eastAsia="Times New Roman" w:hAnsi="Times New Roman" w:cs="Times New Roman"/>
-                    <w:b w:val="0"/>
-                    <w:color w:val="222222"/>
-                    <w:sz w:val="24"/>
-                    <w:szCs w:val="24"/>
-                    <w:shd w:val="clear" w:color="auto" w:fill="FFFFFF"/>
-                  </w:rPr>
-                  <w:t>, James, ed. (2004).</w:t>
-                </w:r>
-                <w:proofErr w:type="gramEnd"/>
+                  <w:t>Naremore, James, ed. (2004).</w:t>
+                </w:r>
                 <w:r>
                   <w:rPr>
                     <w:rFonts w:ascii="Times New Roman" w:eastAsia="Times New Roman" w:hAnsi="Times New Roman" w:cs="Times New Roman"/>
@@ -1018,21 +1078,12 @@
       </w:rPr>
       <w:t xml:space="preserve"> – </w:t>
     </w:r>
-    <w:proofErr w:type="spellStart"/>
     <w:r>
       <w:rPr>
         <w:i/>
         <w:color w:val="7F7F7F" w:themeColor="text1" w:themeTint="80"/>
       </w:rPr>
-      <w:t>Encyclopedia</w:t>
-    </w:r>
-    <w:proofErr w:type="spellEnd"/>
-    <w:r>
-      <w:rPr>
-        <w:i/>
-        <w:color w:val="7F7F7F" w:themeColor="text1" w:themeTint="80"/>
-      </w:rPr>
-      <w:t xml:space="preserve"> of Modernism</w:t>
+      <w:t>Encyclopedia of Modernism</w:t>
     </w:r>
   </w:p>
   <w:p>
@@ -2891,14 +2942,12 @@
     <w:charset w:val="00"/>
     <w:family w:val="auto"/>
     <w:pitch w:val="variable"/>
-    <w:sig w:usb0="00000003" w:usb1="00000000" w:usb2="00000000" w:usb3="00000000" w:csb0="00000001" w:csb1="00000000"/>
+    <w:sig w:usb0="A00002EF" w:usb1="4000207B" w:usb2="00000000" w:usb3="00000000" w:csb0="0000009F" w:csb1="00000000"/>
   </w:font>
   <w:font w:name="ＭＳ ゴシック">
-    <w:panose1 w:val="00000000000000000000"/>
-    <w:charset w:val="80"/>
-    <w:family w:val="modern"/>
-    <w:notTrueType/>
-    <w:pitch w:val="fixed"/>
+    <w:charset w:val="4E"/>
+    <w:family w:val="auto"/>
+    <w:pitch w:val="variable"/>
     <w:sig w:usb0="00000001" w:usb1="08070000" w:usb2="00000010" w:usb3="00000000" w:csb0="00020000" w:csb1="00000000"/>
   </w:font>
   <w:font w:name="Lucida Grande">
@@ -2909,11 +2958,9 @@
     <w:sig w:usb0="E1000AEF" w:usb1="5000A1FF" w:usb2="00000000" w:usb3="00000000" w:csb0="000001BF" w:csb1="00000000"/>
   </w:font>
   <w:font w:name="ＭＳ 明朝">
-    <w:panose1 w:val="00000000000000000000"/>
-    <w:charset w:val="80"/>
-    <w:family w:val="roman"/>
-    <w:notTrueType/>
-    <w:pitch w:val="fixed"/>
+    <w:charset w:val="4E"/>
+    <w:family w:val="auto"/>
+    <w:pitch w:val="variable"/>
     <w:sig w:usb0="00000001" w:usb1="08070000" w:usb2="00000010" w:usb3="00000000" w:csb0="00020000" w:csb1="00000000"/>
   </w:font>
   <w:font w:name="Arial">
@@ -2945,6 +2992,10 @@
     <w:compatSetting w:name="enableOpenTypeFeatures" w:uri="http://schemas.microsoft.com/office/word" w:val="1"/>
     <w:compatSetting w:name="doNotFlipMirrorIndents" w:uri="http://schemas.microsoft.com/office/word" w:val="1"/>
   </w:compat>
+  <w:rsids>
+    <w:rsidRoot w:val="00C55BB3"/>
+    <w:rsid w:val="00C55BB3"/>
+  </w:rsids>
   <m:mathPr>
     <m:mathFont m:val="Cambria Math"/>
     <m:brkBin m:val="before"/>
@@ -3685,7 +3736,7 @@
   <a:extraClrSchemeLst/>
   <a:extLst>
     <a:ext uri="{05A4C25C-085E-4340-85A3-A5531E510DB2}">
-      <thm15:themeFamily xmlns:thm15="http://schemas.microsoft.com/office/thememl/2012/main" xmlns="" name="Office Theme" id="{62F939B6-93AF-4DB8-9C6B-D6C7DFDC589F}" vid="{4A3C46E8-61CC-4603-A589-7422A47A8E4A}"/>
+      <thm15:themeFamily xmlns="" xmlns:thm15="http://schemas.microsoft.com/office/thememl/2012/main" name="Office Theme" id="{62F939B6-93AF-4DB8-9C6B-D6C7DFDC589F}" vid="{4A3C46E8-61CC-4603-A589-7422A47A8E4A}"/>
     </a:ext>
   </a:extLst>
 </a:theme>
